--- a/Documents/总体设计文档.docx
+++ b/Documents/总体设计文档.docx
@@ -1539,6 +1539,7 @@
           <w:rFonts w:ascii="宋体" w:eastAsia="宋体" w:hAnsi="宋体" w:cs="Arial" w:hint="eastAsia"/>
           <w:lang w:eastAsia="zh-CN"/>
         </w:rPr>
+        <w:lastRenderedPageBreak/>
         <w:t>目录</w:t>
       </w:r>
     </w:p>
@@ -4429,6 +4430,7 @@
         <w:rPr>
           <w:rFonts w:ascii="宋体" w:hAnsi="宋体"/>
         </w:rPr>
+        <w:lastRenderedPageBreak/>
         <w:fldChar w:fldCharType="begin"/>
       </w:r>
       <w:r>
@@ -5067,6 +5069,7 @@
           <w:rFonts w:ascii="宋体" w:eastAsia="宋体" w:hAnsi="宋体" w:cs="Arial" w:hint="eastAsia"/>
           <w:lang w:eastAsia="zh-CN"/>
         </w:rPr>
+        <w:lastRenderedPageBreak/>
         <w:t>概观</w:t>
       </w:r>
       <w:bookmarkEnd w:id="4"/>
@@ -5878,6 +5881,7 @@
           <w:rFonts w:ascii="宋体" w:hAnsi="宋体" w:hint="eastAsia"/>
           <w:lang w:eastAsia="zh-CN"/>
         </w:rPr>
+        <w:lastRenderedPageBreak/>
         <w:t>系统必须与多个第三方</w:t>
       </w:r>
       <w:r>
@@ -6235,6 +6239,7 @@
           <w:rFonts w:ascii="宋体" w:hAnsi="宋体" w:cs="Arial"/>
           <w:noProof/>
         </w:rPr>
+        <w:lastRenderedPageBreak/>
         <w:drawing>
           <wp:inline distT="0" distB="0" distL="0" distR="0" wp14:anchorId="40FAF66A" wp14:editId="76CC2595">
             <wp:extent cx="5171768" cy="3564146"/>
@@ -6316,264 +6321,8 @@
         </w:rPr>
         <w:t>登陆流程图</w:t>
       </w:r>
-    </w:p>
-    <w:p>
-      <w:pPr>
-        <w:pStyle w:val="afff1"/>
-        <w:ind w:left="1800"/>
-        <w:rPr>
-          <w:rFonts w:ascii="宋体" w:hAnsi="宋体" w:cs="Arial"/>
-        </w:rPr>
-      </w:pPr>
-    </w:p>
-    <w:p>
-      <w:pPr>
-        <w:pStyle w:val="31"/>
-        <w:tabs>
-          <w:tab w:val="clear" w:pos="1627"/>
-          <w:tab w:val="num" w:pos="2214"/>
-        </w:tabs>
-        <w:ind w:left="1854"/>
-        <w:rPr>
-          <w:rFonts w:ascii="宋体" w:eastAsia="宋体" w:hAnsi="宋体"/>
-        </w:rPr>
-      </w:pPr>
-      <w:bookmarkStart w:id="12" w:name="_Toc22629163"/>
-      <w:r>
-        <w:rPr>
-          <w:rFonts w:ascii="宋体" w:eastAsia="宋体" w:hAnsi="宋体" w:hint="eastAsia"/>
-          <w:lang w:eastAsia="zh-CN"/>
-        </w:rPr>
-        <w:t>修改账户信息</w:t>
-      </w:r>
+      <w:bookmarkStart w:id="12" w:name="_GoBack"/>
       <w:bookmarkEnd w:id="12"/>
-    </w:p>
-    <w:p>
-      <w:pPr>
-        <w:ind w:firstLineChars="850" w:firstLine="1870"/>
-        <w:rPr>
-          <w:rFonts w:ascii="宋体" w:hAnsi="宋体"/>
-          <w:lang w:eastAsia="zh-CN"/>
-        </w:rPr>
-      </w:pPr>
-      <w:r>
-        <w:rPr>
-          <w:rFonts w:ascii="宋体" w:hAnsi="宋体"/>
-          <w:noProof/>
-          <w:lang w:eastAsia="zh-CN"/>
-        </w:rPr>
-        <w:drawing>
-          <wp:anchor distT="0" distB="0" distL="114300" distR="114300" simplePos="0" relativeHeight="251652096" behindDoc="0" locked="0" layoutInCell="1" allowOverlap="1" wp14:anchorId="10CAC69C" wp14:editId="4E31FD5A">
-            <wp:simplePos x="0" y="0"/>
-            <wp:positionH relativeFrom="column">
-              <wp:posOffset>617814</wp:posOffset>
-            </wp:positionH>
-            <wp:positionV relativeFrom="paragraph">
-              <wp:posOffset>264714</wp:posOffset>
-            </wp:positionV>
-            <wp:extent cx="5828400" cy="2700000"/>
-            <wp:effectExtent l="0" t="0" r="0" b="0"/>
-            <wp:wrapTopAndBottom/>
-            <wp:docPr id="21" name="图片 21"/>
-            <wp:cNvGraphicFramePr>
-              <a:graphicFrameLocks xmlns:a="http://schemas.openxmlformats.org/drawingml/2006/main" noChangeAspect="1"/>
-            </wp:cNvGraphicFramePr>
-            <a:graphic xmlns:a="http://schemas.openxmlformats.org/drawingml/2006/main">
-              <a:graphicData uri="http://schemas.openxmlformats.org/drawingml/2006/picture">
-                <pic:pic xmlns:pic="http://schemas.openxmlformats.org/drawingml/2006/picture">
-                  <pic:nvPicPr>
-                    <pic:cNvPr id="21" name="未命名文件-11.png"/>
-                    <pic:cNvPicPr/>
-                  </pic:nvPicPr>
-                  <pic:blipFill rotWithShape="1">
-                    <a:blip r:embed="rId13">
-                      <a:extLst>
-                        <a:ext uri="{28A0092B-C50C-407E-A947-70E740481C1C}">
-                          <a14:useLocalDpi xmlns:a14="http://schemas.microsoft.com/office/drawing/2010/main" val="0"/>
-                        </a:ext>
-                      </a:extLst>
-                    </a:blip>
-                    <a:srcRect l="8967" t="27257"/>
-                    <a:stretch/>
-                  </pic:blipFill>
-                  <pic:spPr bwMode="auto">
-                    <a:xfrm>
-                      <a:off x="0" y="0"/>
-                      <a:ext cx="5828400" cy="2700000"/>
-                    </a:xfrm>
-                    <a:prstGeom prst="rect">
-                      <a:avLst/>
-                    </a:prstGeom>
-                    <a:ln>
-                      <a:noFill/>
-                    </a:ln>
-                    <a:extLst>
-                      <a:ext uri="{53640926-AAD7-44D8-BBD7-CCE9431645EC}">
-                        <a14:shadowObscured xmlns:a14="http://schemas.microsoft.com/office/drawing/2010/main"/>
-                      </a:ext>
-                    </a:extLst>
-                  </pic:spPr>
-                </pic:pic>
-              </a:graphicData>
-            </a:graphic>
-            <wp14:sizeRelH relativeFrom="margin">
-              <wp14:pctWidth>0</wp14:pctWidth>
-            </wp14:sizeRelH>
-            <wp14:sizeRelV relativeFrom="margin">
-              <wp14:pctHeight>0</wp14:pctHeight>
-            </wp14:sizeRelV>
-          </wp:anchor>
-        </w:drawing>
-      </w:r>
-      <w:r>
-        <w:rPr>
-          <w:rFonts w:ascii="宋体" w:hAnsi="宋体" w:hint="eastAsia"/>
-          <w:lang w:eastAsia="zh-CN"/>
-        </w:rPr>
-        <w:t>在账户登录之后，通过选择修改账户信息功能，修改个人账户信息。</w:t>
-      </w:r>
-    </w:p>
-    <w:p>
-      <w:pPr>
-        <w:pStyle w:val="32"/>
-        <w:rPr>
-          <w:rFonts w:ascii="宋体" w:hAnsi="宋体"/>
-          <w:lang w:eastAsia="zh-CN"/>
-        </w:rPr>
-      </w:pPr>
-    </w:p>
-    <w:p>
-      <w:pPr>
-        <w:pStyle w:val="afff1"/>
-        <w:ind w:left="0"/>
-        <w:jc w:val="center"/>
-        <w:rPr>
-          <w:rFonts w:ascii="宋体" w:hAnsi="宋体"/>
-        </w:rPr>
-      </w:pPr>
-      <w:r>
-        <w:rPr>
-          <w:rFonts w:ascii="宋体" w:hAnsi="宋体"/>
-          <w:b/>
-        </w:rPr>
-        <w:t>Figure 4.3</w:t>
-      </w:r>
-      <w:r>
-        <w:rPr>
-          <w:rFonts w:ascii="宋体" w:hAnsi="宋体"/>
-        </w:rPr>
-        <w:t xml:space="preserve"> </w:t>
-      </w:r>
-      <w:r>
-        <w:rPr>
-          <w:rFonts w:ascii="宋体" w:hAnsi="宋体" w:hint="eastAsia"/>
-          <w:lang w:eastAsia="zh-CN"/>
-        </w:rPr>
-        <w:t>修改账户信息用例图</w:t>
-      </w:r>
-    </w:p>
-    <w:p>
-      <w:pPr>
-        <w:pStyle w:val="afff1"/>
-        <w:ind w:left="0"/>
-        <w:jc w:val="center"/>
-        <w:rPr>
-          <w:rFonts w:ascii="宋体" w:hAnsi="宋体" w:cs="Arial"/>
-        </w:rPr>
-      </w:pPr>
-      <w:r>
-        <w:rPr>
-          <w:rFonts w:ascii="宋体" w:hAnsi="宋体" w:cs="Arial"/>
-          <w:noProof/>
-        </w:rPr>
-        <w:drawing>
-          <wp:inline distT="0" distB="0" distL="0" distR="0" wp14:anchorId="6ED145C0" wp14:editId="6D6DD1B4">
-            <wp:extent cx="5262038" cy="5115817"/>
-            <wp:effectExtent l="0" t="0" r="0" b="0"/>
-            <wp:docPr id="22" name="图片 22"/>
-            <wp:cNvGraphicFramePr>
-              <a:graphicFrameLocks xmlns:a="http://schemas.openxmlformats.org/drawingml/2006/main" noChangeAspect="1"/>
-            </wp:cNvGraphicFramePr>
-            <a:graphic xmlns:a="http://schemas.openxmlformats.org/drawingml/2006/main">
-              <a:graphicData uri="http://schemas.openxmlformats.org/drawingml/2006/picture">
-                <pic:pic xmlns:pic="http://schemas.openxmlformats.org/drawingml/2006/picture">
-                  <pic:nvPicPr>
-                    <pic:cNvPr id="22" name="未命名文件-12.png"/>
-                    <pic:cNvPicPr/>
-                  </pic:nvPicPr>
-                  <pic:blipFill rotWithShape="1">
-                    <a:blip r:embed="rId14">
-                      <a:extLst>
-                        <a:ext uri="{28A0092B-C50C-407E-A947-70E740481C1C}">
-                          <a14:useLocalDpi xmlns:a14="http://schemas.microsoft.com/office/drawing/2010/main" val="0"/>
-                        </a:ext>
-                      </a:extLst>
-                    </a:blip>
-                    <a:srcRect l="17782" t="23880"/>
-                    <a:stretch/>
-                  </pic:blipFill>
-                  <pic:spPr bwMode="auto">
-                    <a:xfrm>
-                      <a:off x="0" y="0"/>
-                      <a:ext cx="5262643" cy="5116405"/>
-                    </a:xfrm>
-                    <a:prstGeom prst="rect">
-                      <a:avLst/>
-                    </a:prstGeom>
-                    <a:ln>
-                      <a:noFill/>
-                    </a:ln>
-                    <a:extLst>
-                      <a:ext uri="{53640926-AAD7-44D8-BBD7-CCE9431645EC}">
-                        <a14:shadowObscured xmlns:a14="http://schemas.microsoft.com/office/drawing/2010/main"/>
-                      </a:ext>
-                    </a:extLst>
-                  </pic:spPr>
-                </pic:pic>
-              </a:graphicData>
-            </a:graphic>
-          </wp:inline>
-        </w:drawing>
-      </w:r>
-    </w:p>
-    <w:p>
-      <w:pPr>
-        <w:pStyle w:val="afff1"/>
-        <w:ind w:left="0"/>
-        <w:jc w:val="center"/>
-        <w:rPr>
-          <w:rFonts w:ascii="宋体" w:hAnsi="宋体"/>
-        </w:rPr>
-      </w:pPr>
-      <w:r>
-        <w:rPr>
-          <w:rFonts w:ascii="宋体" w:hAnsi="宋体"/>
-          <w:b/>
-        </w:rPr>
-        <w:t>Figure 4.4</w:t>
-      </w:r>
-      <w:r>
-        <w:rPr>
-          <w:rFonts w:ascii="宋体" w:hAnsi="宋体"/>
-        </w:rPr>
-        <w:t xml:space="preserve"> </w:t>
-      </w:r>
-      <w:r>
-        <w:rPr>
-          <w:rFonts w:ascii="宋体" w:hAnsi="宋体" w:hint="eastAsia"/>
-          <w:lang w:eastAsia="zh-CN"/>
-        </w:rPr>
-        <w:t>修改账户信息流程图</w:t>
-      </w:r>
-    </w:p>
-    <w:p>
-      <w:pPr>
-        <w:pStyle w:val="afff1"/>
-        <w:ind w:left="0"/>
-        <w:rPr>
-          <w:rFonts w:ascii="宋体" w:hAnsi="宋体" w:cs="Arial"/>
-        </w:rPr>
-      </w:pPr>
     </w:p>
     <w:p>
       <w:pPr>
@@ -6635,7 +6384,7 @@
                     <pic:cNvPicPr/>
                   </pic:nvPicPr>
                   <pic:blipFill rotWithShape="1">
-                    <a:blip r:embed="rId15">
+                    <a:blip r:embed="rId13">
                       <a:extLst>
                         <a:ext uri="{28A0092B-C50C-407E-A947-70E740481C1C}">
                           <a14:useLocalDpi xmlns:a14="http://schemas.microsoft.com/office/drawing/2010/main" val="0"/>
@@ -6723,6 +6472,7 @@
           <w:rFonts w:ascii="宋体" w:hAnsi="宋体"/>
           <w:noProof/>
         </w:rPr>
+        <w:lastRenderedPageBreak/>
         <w:drawing>
           <wp:anchor distT="0" distB="0" distL="114300" distR="114300" simplePos="0" relativeHeight="251658240" behindDoc="0" locked="0" layoutInCell="1" allowOverlap="1" wp14:anchorId="6BC869EE" wp14:editId="0294CE2B">
             <wp:simplePos x="0" y="0"/>
@@ -6747,7 +6497,7 @@
                     <pic:cNvPicPr/>
                   </pic:nvPicPr>
                   <pic:blipFill rotWithShape="1">
-                    <a:blip r:embed="rId16">
+                    <a:blip r:embed="rId14">
                       <a:extLst>
                         <a:ext uri="{28A0092B-C50C-407E-A947-70E740481C1C}">
                           <a14:useLocalDpi xmlns:a14="http://schemas.microsoft.com/office/drawing/2010/main" val="0"/>
@@ -6878,7 +6628,7 @@
                     <pic:cNvPicPr/>
                   </pic:nvPicPr>
                   <pic:blipFill rotWithShape="1">
-                    <a:blip r:embed="rId17">
+                    <a:blip r:embed="rId15">
                       <a:extLst>
                         <a:ext uri="{28A0092B-C50C-407E-A947-70E740481C1C}">
                           <a14:useLocalDpi xmlns:a14="http://schemas.microsoft.com/office/drawing/2010/main" val="0"/>
@@ -6939,6 +6689,7 @@
           <w:rFonts w:ascii="宋体" w:hAnsi="宋体"/>
           <w:b/>
         </w:rPr>
+        <w:lastRenderedPageBreak/>
         <w:t>Figure 4.7</w:t>
       </w:r>
       <w:r>
@@ -6985,7 +6736,7 @@
                     <pic:cNvPicPr/>
                   </pic:nvPicPr>
                   <pic:blipFill rotWithShape="1">
-                    <a:blip r:embed="rId18">
+                    <a:blip r:embed="rId16">
                       <a:extLst>
                         <a:ext uri="{28A0092B-C50C-407E-A947-70E740481C1C}">
                           <a14:useLocalDpi xmlns:a14="http://schemas.microsoft.com/office/drawing/2010/main" val="0"/>
@@ -7125,7 +6876,7 @@
                     <pic:cNvPicPr/>
                   </pic:nvPicPr>
                   <pic:blipFill rotWithShape="1">
-                    <a:blip r:embed="rId19">
+                    <a:blip r:embed="rId17">
                       <a:extLst>
                         <a:ext uri="{28A0092B-C50C-407E-A947-70E740481C1C}">
                           <a14:useLocalDpi xmlns:a14="http://schemas.microsoft.com/office/drawing/2010/main" val="0"/>
@@ -7202,6 +6953,7 @@
           <w:rFonts w:ascii="宋体" w:hAnsi="宋体"/>
           <w:noProof/>
         </w:rPr>
+        <w:lastRenderedPageBreak/>
         <w:drawing>
           <wp:inline distT="0" distB="0" distL="0" distR="0" wp14:anchorId="0A3E9A5F" wp14:editId="1EB4D387">
             <wp:extent cx="4552150" cy="4649821"/>
@@ -7218,7 +6970,7 @@
                     <pic:cNvPicPr/>
                   </pic:nvPicPr>
                   <pic:blipFill rotWithShape="1">
-                    <a:blip r:embed="rId20">
+                    <a:blip r:embed="rId18">
                       <a:extLst>
                         <a:ext uri="{28A0092B-C50C-407E-A947-70E740481C1C}">
                           <a14:useLocalDpi xmlns:a14="http://schemas.microsoft.com/office/drawing/2010/main" val="0"/>
@@ -7344,7 +7096,7 @@
                     <pic:cNvPicPr/>
                   </pic:nvPicPr>
                   <pic:blipFill rotWithShape="1">
-                    <a:blip r:embed="rId21">
+                    <a:blip r:embed="rId19">
                       <a:extLst>
                         <a:ext uri="{28A0092B-C50C-407E-A947-70E740481C1C}">
                           <a14:useLocalDpi xmlns:a14="http://schemas.microsoft.com/office/drawing/2010/main" val="0"/>
@@ -7428,6 +7180,7 @@
           <w:rFonts w:ascii="宋体" w:hAnsi="宋体" w:hint="eastAsia"/>
           <w:lang w:eastAsia="zh-CN"/>
         </w:rPr>
+        <w:lastRenderedPageBreak/>
         <w:t>Figure</w:t>
       </w:r>
       <w:r>
@@ -7460,7 +7213,7 @@
                     <pic:cNvPicPr/>
                   </pic:nvPicPr>
                   <pic:blipFill rotWithShape="1">
-                    <a:blip r:embed="rId22">
+                    <a:blip r:embed="rId20">
                       <a:extLst>
                         <a:ext uri="{28A0092B-C50C-407E-A947-70E740481C1C}">
                           <a14:useLocalDpi xmlns:a14="http://schemas.microsoft.com/office/drawing/2010/main" val="0"/>
@@ -7600,7 +7353,7 @@
                     <pic:cNvPicPr/>
                   </pic:nvPicPr>
                   <pic:blipFill rotWithShape="1">
-                    <a:blip r:embed="rId23">
+                    <a:blip r:embed="rId21">
                       <a:extLst>
                         <a:ext uri="{28A0092B-C50C-407E-A947-70E740481C1C}">
                           <a14:useLocalDpi xmlns:a14="http://schemas.microsoft.com/office/drawing/2010/main" val="0"/>
@@ -7681,6 +7434,7 @@
           <w:noProof/>
           <w:lang w:eastAsia="zh-CN"/>
         </w:rPr>
+        <w:lastRenderedPageBreak/>
         <w:drawing>
           <wp:inline distT="0" distB="0" distL="0" distR="0" wp14:anchorId="1D354BE0" wp14:editId="20AC8773">
             <wp:extent cx="4658928" cy="3978081"/>
@@ -7697,7 +7451,7 @@
                     <pic:cNvPicPr/>
                   </pic:nvPicPr>
                   <pic:blipFill rotWithShape="1">
-                    <a:blip r:embed="rId24">
+                    <a:blip r:embed="rId22">
                       <a:extLst>
                         <a:ext uri="{28A0092B-C50C-407E-A947-70E740481C1C}">
                           <a14:useLocalDpi xmlns:a14="http://schemas.microsoft.com/office/drawing/2010/main" val="0"/>
@@ -7824,7 +7578,7 @@
                     <pic:cNvPicPr/>
                   </pic:nvPicPr>
                   <pic:blipFill rotWithShape="1">
-                    <a:blip r:embed="rId25">
+                    <a:blip r:embed="rId23">
                       <a:extLst>
                         <a:ext uri="{28A0092B-C50C-407E-A947-70E740481C1C}">
                           <a14:useLocalDpi xmlns:a14="http://schemas.microsoft.com/office/drawing/2010/main" val="0"/>
@@ -7937,6 +7691,7 @@
           <w:noProof/>
           <w:lang w:eastAsia="zh-CN"/>
         </w:rPr>
+        <w:lastRenderedPageBreak/>
         <w:drawing>
           <wp:anchor distT="0" distB="0" distL="114300" distR="114300" simplePos="0" relativeHeight="251664384" behindDoc="0" locked="0" layoutInCell="1" allowOverlap="1" wp14:anchorId="438B2897" wp14:editId="4CA10B63">
             <wp:simplePos x="0" y="0"/>
@@ -7961,7 +7716,7 @@
                     <pic:cNvPicPr/>
                   </pic:nvPicPr>
                   <pic:blipFill rotWithShape="1">
-                    <a:blip r:embed="rId26">
+                    <a:blip r:embed="rId24">
                       <a:extLst>
                         <a:ext uri="{28A0092B-C50C-407E-A947-70E740481C1C}">
                           <a14:useLocalDpi xmlns:a14="http://schemas.microsoft.com/office/drawing/2010/main" val="0"/>
@@ -8076,7 +7831,7 @@
                     <pic:cNvPicPr/>
                   </pic:nvPicPr>
                   <pic:blipFill rotWithShape="1">
-                    <a:blip r:embed="rId27">
+                    <a:blip r:embed="rId25">
                       <a:extLst>
                         <a:ext uri="{28A0092B-C50C-407E-A947-70E740481C1C}">
                           <a14:useLocalDpi xmlns:a14="http://schemas.microsoft.com/office/drawing/2010/main" val="0"/>
@@ -8136,6 +7891,7 @@
           <w:noProof/>
           <w:lang w:eastAsia="zh-CN"/>
         </w:rPr>
+        <w:lastRenderedPageBreak/>
         <w:drawing>
           <wp:anchor distT="0" distB="0" distL="114300" distR="114300" simplePos="0" relativeHeight="251668480" behindDoc="0" locked="0" layoutInCell="1" allowOverlap="1" wp14:anchorId="593EA955" wp14:editId="7A1799D2">
             <wp:simplePos x="0" y="0"/>
@@ -8160,7 +7916,7 @@
                     <pic:cNvPicPr/>
                   </pic:nvPicPr>
                   <pic:blipFill rotWithShape="1">
-                    <a:blip r:embed="rId28">
+                    <a:blip r:embed="rId26">
                       <a:extLst>
                         <a:ext uri="{28A0092B-C50C-407E-A947-70E740481C1C}">
                           <a14:useLocalDpi xmlns:a14="http://schemas.microsoft.com/office/drawing/2010/main" val="0"/>
@@ -8553,6 +8309,7 @@
           <w:rFonts w:ascii="宋体" w:hAnsi="宋体" w:cs="Arial" w:hint="eastAsia"/>
           <w:lang w:eastAsia="zh-CN"/>
         </w:rPr>
+        <w:lastRenderedPageBreak/>
         <w:t>课程接口用于实现</w:t>
       </w:r>
       <w:r>
@@ -8616,7 +8373,7 @@
                     <pic:cNvPicPr/>
                   </pic:nvPicPr>
                   <pic:blipFill>
-                    <a:blip r:embed="rId29">
+                    <a:blip r:embed="rId27">
                       <a:extLst>
                         <a:ext uri="{28A0092B-C50C-407E-A947-70E740481C1C}">
                           <a14:useLocalDpi xmlns:a14="http://schemas.microsoft.com/office/drawing/2010/main" val="0"/>
@@ -9655,6 +9412,7 @@
           <w:b/>
           <w:lang w:eastAsia="zh-CN"/>
         </w:rPr>
+        <w:lastRenderedPageBreak/>
         <w:t>修改账户信息</w:t>
       </w:r>
     </w:p>
@@ -10960,7 +10718,15 @@
                 <w:rFonts w:ascii="宋体" w:eastAsia="宋体" w:hAnsi="宋体" w:hint="eastAsia"/>
                 <w:lang w:eastAsia="zh-CN"/>
               </w:rPr>
-              <w:t>文本的编号和内容，此方法可以更新一个 Markdown</w:t>
+              <w:t>文本</w:t>
+            </w:r>
+            <w:r>
+              <w:rPr>
+                <w:rFonts w:ascii="宋体" w:eastAsia="宋体" w:hAnsi="宋体" w:hint="eastAsia"/>
+                <w:lang w:eastAsia="zh-CN"/>
+              </w:rPr>
+              <w:lastRenderedPageBreak/>
+              <w:t>的编号和内容，此方法可以更新一个 Markdown</w:t>
             </w:r>
             <w:r>
               <w:rPr>
@@ -11057,6 +10823,7 @@
                 <w:rFonts w:ascii="宋体" w:eastAsia="宋体" w:hAnsi="宋体" w:hint="eastAsia"/>
                 <w:lang w:eastAsia="zh-CN"/>
               </w:rPr>
+              <w:lastRenderedPageBreak/>
               <w:t>调用前提</w:t>
             </w:r>
           </w:p>
@@ -12145,6 +11912,7 @@
                 <w:rFonts w:ascii="宋体" w:eastAsia="宋体" w:hAnsi="宋体" w:hint="eastAsia"/>
                 <w:lang w:eastAsia="zh-CN"/>
               </w:rPr>
+              <w:lastRenderedPageBreak/>
               <w:t>调用地址</w:t>
             </w:r>
           </w:p>
@@ -12754,8 +12522,6 @@
         </w:rPr>
         <w:t>评论</w:t>
       </w:r>
-      <w:bookmarkStart w:id="27" w:name="_GoBack"/>
-      <w:bookmarkEnd w:id="27"/>
       <w:r>
         <w:rPr>
           <w:rFonts w:ascii="宋体" w:hAnsi="宋体" w:hint="eastAsia"/>
@@ -13117,7 +12883,7 @@
           <w:lang w:eastAsia="zh-CN"/>
         </w:rPr>
       </w:pPr>
-      <w:bookmarkStart w:id="28" w:name="_Toc22629178"/>
+      <w:bookmarkStart w:id="27" w:name="_Toc22629178"/>
       <w:r>
         <w:rPr>
           <w:rFonts w:ascii="宋体" w:eastAsia="宋体" w:hAnsi="宋体" w:hint="eastAsia"/>
@@ -13139,7 +12905,7 @@
         </w:rPr>
         <w:t>信接口</w:t>
       </w:r>
-      <w:bookmarkEnd w:id="28"/>
+      <w:bookmarkEnd w:id="27"/>
     </w:p>
     <w:p>
       <w:pPr>
@@ -13410,6 +13176,7 @@
           <w:b/>
           <w:lang w:eastAsia="zh-CN"/>
         </w:rPr>
+        <w:lastRenderedPageBreak/>
         <w:t>邮件接口</w:t>
       </w:r>
     </w:p>
@@ -13701,7 +13468,7 @@
           <w:lang w:eastAsia="zh-CN"/>
         </w:rPr>
       </w:pPr>
-      <w:bookmarkStart w:id="29" w:name="_Toc22629179"/>
+      <w:bookmarkStart w:id="28" w:name="_Toc22629179"/>
       <w:r>
         <w:rPr>
           <w:rFonts w:ascii="宋体" w:eastAsia="宋体" w:hAnsi="宋体" w:cs="Arial" w:hint="eastAsia"/>
@@ -13709,32 +13476,32 @@
         </w:rPr>
         <w:t>数据视图</w:t>
       </w:r>
+      <w:bookmarkEnd w:id="28"/>
+    </w:p>
+    <w:p>
+      <w:pPr>
+        <w:pStyle w:val="21"/>
+        <w:rPr>
+          <w:rFonts w:ascii="宋体" w:eastAsia="宋体" w:hAnsi="宋体"/>
+          <w:lang w:eastAsia="zh-CN"/>
+        </w:rPr>
+      </w:pPr>
+      <w:bookmarkStart w:id="29" w:name="_Toc22629180"/>
+      <w:r>
+        <w:rPr>
+          <w:rFonts w:ascii="宋体" w:eastAsia="宋体" w:hAnsi="宋体" w:hint="eastAsia"/>
+          <w:lang w:eastAsia="zh-CN"/>
+        </w:rPr>
+        <w:t>数据表</w:t>
+      </w:r>
+      <w:r>
+        <w:rPr>
+          <w:rFonts w:ascii="宋体" w:eastAsia="宋体" w:hAnsi="宋体" w:cs="微软雅黑" w:hint="eastAsia"/>
+          <w:lang w:eastAsia="zh-CN"/>
+        </w:rPr>
+        <w:t>图</w:t>
+      </w:r>
       <w:bookmarkEnd w:id="29"/>
-    </w:p>
-    <w:p>
-      <w:pPr>
-        <w:pStyle w:val="21"/>
-        <w:rPr>
-          <w:rFonts w:ascii="宋体" w:eastAsia="宋体" w:hAnsi="宋体"/>
-          <w:lang w:eastAsia="zh-CN"/>
-        </w:rPr>
-      </w:pPr>
-      <w:bookmarkStart w:id="30" w:name="_Toc22629180"/>
-      <w:r>
-        <w:rPr>
-          <w:rFonts w:ascii="宋体" w:eastAsia="宋体" w:hAnsi="宋体" w:hint="eastAsia"/>
-          <w:lang w:eastAsia="zh-CN"/>
-        </w:rPr>
-        <w:t>数据表</w:t>
-      </w:r>
-      <w:r>
-        <w:rPr>
-          <w:rFonts w:ascii="宋体" w:eastAsia="宋体" w:hAnsi="宋体" w:cs="微软雅黑" w:hint="eastAsia"/>
-          <w:lang w:eastAsia="zh-CN"/>
-        </w:rPr>
-        <w:t>图</w:t>
-      </w:r>
-      <w:bookmarkEnd w:id="30"/>
     </w:p>
     <w:p>
       <w:pPr>
@@ -14363,13 +14130,14 @@
           <w:noProof/>
         </w:rPr>
       </w:pPr>
-      <w:bookmarkStart w:id="31" w:name="_Toc22629181"/>
+      <w:bookmarkStart w:id="30" w:name="_Toc22629181"/>
       <w:r>
         <w:rPr>
           <w:rFonts w:ascii="宋体" w:eastAsia="宋体" w:hAnsi="宋体" w:hint="eastAsia"/>
           <w:noProof/>
           <w:lang w:eastAsia="zh-CN"/>
         </w:rPr>
+        <w:lastRenderedPageBreak/>
         <w:t>数据流</w:t>
       </w:r>
       <w:r>
@@ -14696,7 +14464,7 @@
                     <pic:cNvPicPr/>
                   </pic:nvPicPr>
                   <pic:blipFill>
-                    <a:blip r:embed="rId30">
+                    <a:blip r:embed="rId28">
                       <a:extLst>
                         <a:ext uri="{28A0092B-C50C-407E-A947-70E740481C1C}">
                           <a14:useLocalDpi xmlns:a14="http://schemas.microsoft.com/office/drawing/2010/main" val="0"/>
@@ -14728,7 +14496,7 @@
           </wp:anchor>
         </w:drawing>
       </w:r>
-      <w:bookmarkEnd w:id="31"/>
+      <w:bookmarkEnd w:id="30"/>
     </w:p>
     <w:p>
       <w:pPr>
@@ -14761,7 +14529,7 @@
                     <pic:cNvPicPr/>
                   </pic:nvPicPr>
                   <pic:blipFill>
-                    <a:blip r:embed="rId31">
+                    <a:blip r:embed="rId29">
                       <a:extLst>
                         <a:ext uri="{28A0092B-C50C-407E-A947-70E740481C1C}">
                           <a14:useLocalDpi xmlns:a14="http://schemas.microsoft.com/office/drawing/2010/main" val="0"/>
@@ -14929,6 +14697,7 @@
           <w:bCs/>
           <w:noProof/>
         </w:rPr>
+        <w:lastRenderedPageBreak/>
         <w:drawing>
           <wp:inline distT="0" distB="0" distL="0" distR="0" wp14:anchorId="37D7CFF3" wp14:editId="66A0733D">
             <wp:extent cx="6400800" cy="5693410"/>
@@ -14945,7 +14714,7 @@
                     <pic:cNvPicPr/>
                   </pic:nvPicPr>
                   <pic:blipFill>
-                    <a:blip r:embed="rId32" cstate="print">
+                    <a:blip r:embed="rId30" cstate="print">
                       <a:extLst>
                         <a:ext uri="{28A0092B-C50C-407E-A947-70E740481C1C}">
                           <a14:useLocalDpi xmlns:a14="http://schemas.microsoft.com/office/drawing/2010/main" val="0"/>
@@ -15100,7 +14869,7 @@
           <w:rFonts w:ascii="宋体" w:eastAsia="宋体" w:hAnsi="宋体" w:cs="Arial"/>
         </w:rPr>
       </w:pPr>
-      <w:bookmarkStart w:id="32" w:name="_Toc22629182"/>
+      <w:bookmarkStart w:id="31" w:name="_Toc22629182"/>
       <w:r>
         <w:rPr>
           <w:rFonts w:ascii="宋体" w:eastAsia="宋体" w:hAnsi="宋体" w:cs="Arial" w:hint="eastAsia"/>
@@ -15108,7 +14877,7 @@
         </w:rPr>
         <w:t>部署视图</w:t>
       </w:r>
-      <w:bookmarkEnd w:id="32"/>
+      <w:bookmarkEnd w:id="31"/>
       <w:r>
         <w:rPr>
           <w:rFonts w:ascii="宋体" w:eastAsia="宋体" w:hAnsi="宋体" w:cs="Arial" w:hint="eastAsia"/>
@@ -15219,7 +14988,7 @@
                     <pic:cNvPicPr/>
                   </pic:nvPicPr>
                   <pic:blipFill>
-                    <a:blip r:embed="rId33"/>
+                    <a:blip r:embed="rId31"/>
                     <a:stretch>
                       <a:fillRect/>
                     </a:stretch>
@@ -15241,8 +15010,8 @@
       </w:r>
     </w:p>
     <w:sectPr>
-      <w:headerReference w:type="default" r:id="rId34"/>
-      <w:footerReference w:type="default" r:id="rId35"/>
+      <w:headerReference w:type="default" r:id="rId32"/>
+      <w:footerReference w:type="default" r:id="rId33"/>
       <w:pgSz w:w="12240" w:h="15840"/>
       <w:pgMar w:top="1440" w:right="1080" w:bottom="1440" w:left="1080" w:header="720" w:footer="720" w:gutter="0"/>
       <w:pgNumType w:start="1"/>
@@ -15348,7 +15117,7 @@
         </mc:Choice>
         <mc:Fallback>
           <w:pict>
-            <v:shapetype w14:anchorId="2438AD23" id="_x0000_t32" coordsize="21600,21600" o:spt="32" o:oned="t" path="m,l21600,21600e" filled="f">
+            <v:shapetype w14:anchorId="7C872CB6" id="_x0000_t32" coordsize="21600,21600" o:spt="32" o:oned="t" path="m,l21600,21600e" filled="f">
               <v:path arrowok="t" fillok="f" o:connecttype="none"/>
               <o:lock v:ext="edit" shapetype="t"/>
             </v:shapetype>
@@ -15516,7 +15285,7 @@
         </mc:Choice>
         <mc:Fallback>
           <w:pict>
-            <v:shapetype w14:anchorId="0056A87E" id="_x0000_t32" coordsize="21600,21600" o:spt="32" o:oned="t" path="m,l21600,21600e" filled="f">
+            <v:shapetype w14:anchorId="21316B9F" id="_x0000_t32" coordsize="21600,21600" o:spt="32" o:oned="t" path="m,l21600,21600e" filled="f">
               <v:path arrowok="t" fillok="f" o:connecttype="none"/>
               <o:lock v:ext="edit" shapetype="t"/>
             </v:shapetype>
@@ -25198,7 +24967,7 @@
 </file>
 
 <file path=customXml/itemProps1.xml><?xml version="1.0" encoding="utf-8"?>
-<ds:datastoreItem xmlns:ds="http://schemas.openxmlformats.org/officeDocument/2006/customXml" ds:itemID="{30A5EEFF-90E3-42E5-8704-1A06AE6B8CF3}">
+<ds:datastoreItem xmlns:ds="http://schemas.openxmlformats.org/officeDocument/2006/customXml" ds:itemID="{B3489BF2-4324-4DB2-8DFB-EAEA7C03EDC9}">
   <ds:schemaRefs>
     <ds:schemaRef ds:uri="http://schemas.openxmlformats.org/officeDocument/2006/bibliography"/>
   </ds:schemaRefs>
